--- a/MICS-interesting-and-noteworthy-findings/markstat.docx
+++ b/MICS-interesting-and-noteworthy-findings/markstat.docx
@@ -1,6 +1,6 @@
 
 <file path=word/document.xml><?xml version="1.0" encoding="utf-8"?>
-<w:document xmlns:wpc="http://schemas.microsoft.com/office/word/2010/wordprocessingCanvas" xmlns:cx="http://schemas.microsoft.com/office/drawing/2014/chartex" xmlns:cx1="http://schemas.microsoft.com/office/drawing/2015/9/8/chartex" xmlns:cx2="http://schemas.microsoft.com/office/drawing/2015/10/21/chartex" xmlns:cx3="http://schemas.microsoft.com/office/drawing/2016/5/9/chartex" xmlns:cx4="http://schemas.microsoft.com/office/drawing/2016/5/10/chartex" xmlns:cx5="http://schemas.microsoft.com/office/drawing/2016/5/11/chartex" xmlns:cx6="http://schemas.microsoft.com/office/drawing/2016/5/12/chartex" xmlns:cx7="http://schemas.microsoft.com/office/drawing/2016/5/13/chartex" xmlns:cx8="http://schemas.microsoft.com/office/drawing/2016/5/14/chartex" xmlns:mc="http://schemas.openxmlformats.org/markup-compatibility/2006" xmlns:aink="http://schemas.microsoft.com/office/drawing/2016/ink" xmlns:am3d="http://schemas.microsoft.com/office/drawing/2017/model3d" xmlns:o="urn:schemas-microsoft-com:office:office" xmlns:r="http://schemas.openxmlformats.org/officeDocument/2006/relationships" xmlns:m="http://schemas.openxmlformats.org/officeDocument/2006/math" xmlns:v="urn:schemas-microsoft-com:vml" xmlns:wp14="http://schemas.microsoft.com/office/word/2010/wordprocessingDrawing" xmlns:wp="http://schemas.openxmlformats.org/drawingml/2006/wordprocessingDrawing" xmlns:w10="urn:schemas-microsoft-com:office:word" xmlns:w="http://schemas.openxmlformats.org/wordprocessingml/2006/main" xmlns:w14="http://schemas.microsoft.com/office/word/2010/wordml" xmlns:w15="http://schemas.microsoft.com/office/word/2012/wordml" xmlns:w16cex="http://schemas.microsoft.com/office/word/2018/wordml/cex" xmlns:w16cid="http://schemas.microsoft.com/office/word/2016/wordml/cid" xmlns:w16="http://schemas.microsoft.com/office/word/2018/wordml" xmlns:w16se="http://schemas.microsoft.com/office/word/2015/wordml/symex" xmlns:wpg="http://schemas.microsoft.com/office/word/2010/wordprocessingGroup" xmlns:wpi="http://schemas.microsoft.com/office/word/2010/wordprocessingInk" xmlns:wne="http://schemas.microsoft.com/office/word/2006/wordml" xmlns:wps="http://schemas.microsoft.com/office/word/2010/wordprocessingShape" mc:Ignorable="w14 w15 w16se w16cid w16 w16cex wp14">
+<w:document xmlns:wpc="http://schemas.microsoft.com/office/word/2010/wordprocessingCanvas" xmlns:cx="http://schemas.microsoft.com/office/drawing/2014/chartex" xmlns:cx1="http://schemas.microsoft.com/office/drawing/2015/9/8/chartex" xmlns:mc="http://schemas.openxmlformats.org/markup-compatibility/2006" xmlns:o="urn:schemas-microsoft-com:office:office" xmlns:r="http://schemas.openxmlformats.org/officeDocument/2006/relationships" xmlns:m="http://schemas.openxmlformats.org/officeDocument/2006/math" xmlns:v="urn:schemas-microsoft-com:vml" xmlns:wp14="http://schemas.microsoft.com/office/word/2010/wordprocessingDrawing" xmlns:wp="http://schemas.openxmlformats.org/drawingml/2006/wordprocessingDrawing" xmlns:w10="urn:schemas-microsoft-com:office:word" xmlns:w="http://schemas.openxmlformats.org/wordprocessingml/2006/main" xmlns:w14="http://schemas.microsoft.com/office/word/2010/wordml" xmlns:w15="http://schemas.microsoft.com/office/word/2012/wordml" xmlns:w16se="http://schemas.microsoft.com/office/word/2015/wordml/symex" xmlns:wpg="http://schemas.microsoft.com/office/word/2010/wordprocessingGroup" xmlns:wpi="http://schemas.microsoft.com/office/word/2010/wordprocessingInk" xmlns:wne="http://schemas.microsoft.com/office/word/2006/wordml" xmlns:wps="http://schemas.microsoft.com/office/word/2010/wordprocessingShape" mc:Ignorable="w14 w15 w16se wp14">
   <w:body>
     <w:p>
       <w:pPr>
@@ -38,10 +38,12 @@
       <w:pPr>
         <w:pStyle w:val="Heading2"/>
       </w:pPr>
+      <w:bookmarkStart w:id="0" w:name="_GoBack"/>
       <w:r>
         <w:t>Heading 2</w:t>
       </w:r>
     </w:p>
+    <w:bookmarkEnd w:id="0"/>
     <w:p>
       <w:pPr>
         <w:pStyle w:val="Heading3"/>
@@ -72,8 +74,8 @@
       </w:r>
     </w:p>
     <w:sectPr>
-      <w:footerReference w:type="even" r:id="rId7"/>
-      <w:footerReference w:type="default" r:id="rId8"/>
+      <w:footerReference w:type="even" r:id="rId8"/>
+      <w:footerReference w:type="default" r:id="rId9"/>
       <w:pgSz w:w="12240" w:h="15840"/>
       <w:pgMar w:top="1440" w:right="1440" w:bottom="1440" w:left="1440" w:header="720" w:footer="720" w:gutter="0"/>
       <w:cols w:space="720"/>
@@ -84,7 +86,7 @@
 </file>
 
 <file path=word/endnotes.xml><?xml version="1.0" encoding="utf-8"?>
-<w:endnotes xmlns:wpc="http://schemas.microsoft.com/office/word/2010/wordprocessingCanvas" xmlns:cx="http://schemas.microsoft.com/office/drawing/2014/chartex" xmlns:cx1="http://schemas.microsoft.com/office/drawing/2015/9/8/chartex" xmlns:cx2="http://schemas.microsoft.com/office/drawing/2015/10/21/chartex" xmlns:cx3="http://schemas.microsoft.com/office/drawing/2016/5/9/chartex" xmlns:cx4="http://schemas.microsoft.com/office/drawing/2016/5/10/chartex" xmlns:cx5="http://schemas.microsoft.com/office/drawing/2016/5/11/chartex" xmlns:cx6="http://schemas.microsoft.com/office/drawing/2016/5/12/chartex" xmlns:cx7="http://schemas.microsoft.com/office/drawing/2016/5/13/chartex" xmlns:cx8="http://schemas.microsoft.com/office/drawing/2016/5/14/chartex" xmlns:mc="http://schemas.openxmlformats.org/markup-compatibility/2006" xmlns:aink="http://schemas.microsoft.com/office/drawing/2016/ink" xmlns:am3d="http://schemas.microsoft.com/office/drawing/2017/model3d" xmlns:o="urn:schemas-microsoft-com:office:office" xmlns:r="http://schemas.openxmlformats.org/officeDocument/2006/relationships" xmlns:m="http://schemas.openxmlformats.org/officeDocument/2006/math" xmlns:v="urn:schemas-microsoft-com:vml" xmlns:wp14="http://schemas.microsoft.com/office/word/2010/wordprocessingDrawing" xmlns:wp="http://schemas.openxmlformats.org/drawingml/2006/wordprocessingDrawing" xmlns:w10="urn:schemas-microsoft-com:office:word" xmlns:w="http://schemas.openxmlformats.org/wordprocessingml/2006/main" xmlns:w14="http://schemas.microsoft.com/office/word/2010/wordml" xmlns:w15="http://schemas.microsoft.com/office/word/2012/wordml" xmlns:w16cex="http://schemas.microsoft.com/office/word/2018/wordml/cex" xmlns:w16cid="http://schemas.microsoft.com/office/word/2016/wordml/cid" xmlns:w16="http://schemas.microsoft.com/office/word/2018/wordml" xmlns:w16se="http://schemas.microsoft.com/office/word/2015/wordml/symex" xmlns:wpg="http://schemas.microsoft.com/office/word/2010/wordprocessingGroup" xmlns:wpi="http://schemas.microsoft.com/office/word/2010/wordprocessingInk" xmlns:wne="http://schemas.microsoft.com/office/word/2006/wordml" xmlns:wps="http://schemas.microsoft.com/office/word/2010/wordprocessingShape" mc:Ignorable="w14 w15 w16se w16cid w16 w16cex wp14">
+<w:endnotes xmlns:wpc="http://schemas.microsoft.com/office/word/2010/wordprocessingCanvas" xmlns:cx="http://schemas.microsoft.com/office/drawing/2014/chartex" xmlns:cx1="http://schemas.microsoft.com/office/drawing/2015/9/8/chartex" xmlns:mc="http://schemas.openxmlformats.org/markup-compatibility/2006" xmlns:o="urn:schemas-microsoft-com:office:office" xmlns:r="http://schemas.openxmlformats.org/officeDocument/2006/relationships" xmlns:m="http://schemas.openxmlformats.org/officeDocument/2006/math" xmlns:v="urn:schemas-microsoft-com:vml" xmlns:wp14="http://schemas.microsoft.com/office/word/2010/wordprocessingDrawing" xmlns:wp="http://schemas.openxmlformats.org/drawingml/2006/wordprocessingDrawing" xmlns:w10="urn:schemas-microsoft-com:office:word" xmlns:w="http://schemas.openxmlformats.org/wordprocessingml/2006/main" xmlns:w14="http://schemas.microsoft.com/office/word/2010/wordml" xmlns:w15="http://schemas.microsoft.com/office/word/2012/wordml" xmlns:w16se="http://schemas.microsoft.com/office/word/2015/wordml/symex" xmlns:wpg="http://schemas.microsoft.com/office/word/2010/wordprocessingGroup" xmlns:wpi="http://schemas.microsoft.com/office/word/2010/wordprocessingInk" xmlns:wne="http://schemas.microsoft.com/office/word/2006/wordml" xmlns:wps="http://schemas.microsoft.com/office/word/2010/wordprocessingShape" mc:Ignorable="w14 w15 w16se wp14">
   <w:endnote w:type="separator" w:id="-1">
     <w:p>
       <w:pPr>
@@ -109,7 +111,7 @@
 </file>
 
 <file path=word/footer1.xml><?xml version="1.0" encoding="utf-8"?>
-<w:ftr xmlns:wpc="http://schemas.microsoft.com/office/word/2010/wordprocessingCanvas" xmlns:cx="http://schemas.microsoft.com/office/drawing/2014/chartex" xmlns:cx1="http://schemas.microsoft.com/office/drawing/2015/9/8/chartex" xmlns:cx2="http://schemas.microsoft.com/office/drawing/2015/10/21/chartex" xmlns:cx3="http://schemas.microsoft.com/office/drawing/2016/5/9/chartex" xmlns:cx4="http://schemas.microsoft.com/office/drawing/2016/5/10/chartex" xmlns:cx5="http://schemas.microsoft.com/office/drawing/2016/5/11/chartex" xmlns:cx6="http://schemas.microsoft.com/office/drawing/2016/5/12/chartex" xmlns:cx7="http://schemas.microsoft.com/office/drawing/2016/5/13/chartex" xmlns:cx8="http://schemas.microsoft.com/office/drawing/2016/5/14/chartex" xmlns:mc="http://schemas.openxmlformats.org/markup-compatibility/2006" xmlns:aink="http://schemas.microsoft.com/office/drawing/2016/ink" xmlns:am3d="http://schemas.microsoft.com/office/drawing/2017/model3d" xmlns:o="urn:schemas-microsoft-com:office:office" xmlns:r="http://schemas.openxmlformats.org/officeDocument/2006/relationships" xmlns:m="http://schemas.openxmlformats.org/officeDocument/2006/math" xmlns:v="urn:schemas-microsoft-com:vml" xmlns:wp14="http://schemas.microsoft.com/office/word/2010/wordprocessingDrawing" xmlns:wp="http://schemas.openxmlformats.org/drawingml/2006/wordprocessingDrawing" xmlns:w10="urn:schemas-microsoft-com:office:word" xmlns:w="http://schemas.openxmlformats.org/wordprocessingml/2006/main" xmlns:w14="http://schemas.microsoft.com/office/word/2010/wordml" xmlns:w15="http://schemas.microsoft.com/office/word/2012/wordml" xmlns:w16cex="http://schemas.microsoft.com/office/word/2018/wordml/cex" xmlns:w16cid="http://schemas.microsoft.com/office/word/2016/wordml/cid" xmlns:w16="http://schemas.microsoft.com/office/word/2018/wordml" xmlns:w16se="http://schemas.microsoft.com/office/word/2015/wordml/symex" xmlns:wpg="http://schemas.microsoft.com/office/word/2010/wordprocessingGroup" xmlns:wpi="http://schemas.microsoft.com/office/word/2010/wordprocessingInk" xmlns:wne="http://schemas.microsoft.com/office/word/2006/wordml" xmlns:wps="http://schemas.microsoft.com/office/word/2010/wordprocessingShape" mc:Ignorable="w14 w15 w16se w16cid w16 w16cex wp14">
+<w:ftr xmlns:wpc="http://schemas.microsoft.com/office/word/2010/wordprocessingCanvas" xmlns:cx="http://schemas.microsoft.com/office/drawing/2014/chartex" xmlns:cx1="http://schemas.microsoft.com/office/drawing/2015/9/8/chartex" xmlns:mc="http://schemas.openxmlformats.org/markup-compatibility/2006" xmlns:o="urn:schemas-microsoft-com:office:office" xmlns:r="http://schemas.openxmlformats.org/officeDocument/2006/relationships" xmlns:m="http://schemas.openxmlformats.org/officeDocument/2006/math" xmlns:v="urn:schemas-microsoft-com:vml" xmlns:wp14="http://schemas.microsoft.com/office/word/2010/wordprocessingDrawing" xmlns:wp="http://schemas.openxmlformats.org/drawingml/2006/wordprocessingDrawing" xmlns:w10="urn:schemas-microsoft-com:office:word" xmlns:w="http://schemas.openxmlformats.org/wordprocessingml/2006/main" xmlns:w14="http://schemas.microsoft.com/office/word/2010/wordml" xmlns:w15="http://schemas.microsoft.com/office/word/2012/wordml" xmlns:w16se="http://schemas.microsoft.com/office/word/2015/wordml/symex" xmlns:wpg="http://schemas.microsoft.com/office/word/2010/wordprocessingGroup" xmlns:wpi="http://schemas.microsoft.com/office/word/2010/wordprocessingInk" xmlns:wne="http://schemas.microsoft.com/office/word/2006/wordml" xmlns:wps="http://schemas.microsoft.com/office/word/2010/wordprocessingShape" mc:Ignorable="w14 w15 w16se wp14">
   <w:sdt>
     <w:sdtPr>
       <w:rPr>
@@ -165,7 +167,7 @@
 </file>
 
 <file path=word/footer2.xml><?xml version="1.0" encoding="utf-8"?>
-<w:ftr xmlns:wpc="http://schemas.microsoft.com/office/word/2010/wordprocessingCanvas" xmlns:cx="http://schemas.microsoft.com/office/drawing/2014/chartex" xmlns:cx1="http://schemas.microsoft.com/office/drawing/2015/9/8/chartex" xmlns:cx2="http://schemas.microsoft.com/office/drawing/2015/10/21/chartex" xmlns:cx3="http://schemas.microsoft.com/office/drawing/2016/5/9/chartex" xmlns:cx4="http://schemas.microsoft.com/office/drawing/2016/5/10/chartex" xmlns:cx5="http://schemas.microsoft.com/office/drawing/2016/5/11/chartex" xmlns:cx6="http://schemas.microsoft.com/office/drawing/2016/5/12/chartex" xmlns:cx7="http://schemas.microsoft.com/office/drawing/2016/5/13/chartex" xmlns:cx8="http://schemas.microsoft.com/office/drawing/2016/5/14/chartex" xmlns:mc="http://schemas.openxmlformats.org/markup-compatibility/2006" xmlns:aink="http://schemas.microsoft.com/office/drawing/2016/ink" xmlns:am3d="http://schemas.microsoft.com/office/drawing/2017/model3d" xmlns:o="urn:schemas-microsoft-com:office:office" xmlns:r="http://schemas.openxmlformats.org/officeDocument/2006/relationships" xmlns:m="http://schemas.openxmlformats.org/officeDocument/2006/math" xmlns:v="urn:schemas-microsoft-com:vml" xmlns:wp14="http://schemas.microsoft.com/office/word/2010/wordprocessingDrawing" xmlns:wp="http://schemas.openxmlformats.org/drawingml/2006/wordprocessingDrawing" xmlns:w10="urn:schemas-microsoft-com:office:word" xmlns:w="http://schemas.openxmlformats.org/wordprocessingml/2006/main" xmlns:w14="http://schemas.microsoft.com/office/word/2010/wordml" xmlns:w15="http://schemas.microsoft.com/office/word/2012/wordml" xmlns:w16cex="http://schemas.microsoft.com/office/word/2018/wordml/cex" xmlns:w16cid="http://schemas.microsoft.com/office/word/2016/wordml/cid" xmlns:w16="http://schemas.microsoft.com/office/word/2018/wordml" xmlns:w16se="http://schemas.microsoft.com/office/word/2015/wordml/symex" xmlns:wpg="http://schemas.microsoft.com/office/word/2010/wordprocessingGroup" xmlns:wpi="http://schemas.microsoft.com/office/word/2010/wordprocessingInk" xmlns:wne="http://schemas.microsoft.com/office/word/2006/wordml" xmlns:wps="http://schemas.microsoft.com/office/word/2010/wordprocessingShape" mc:Ignorable="w14 w15 w16se w16cid w16 w16cex wp14">
+<w:ftr xmlns:wpc="http://schemas.microsoft.com/office/word/2010/wordprocessingCanvas" xmlns:cx="http://schemas.microsoft.com/office/drawing/2014/chartex" xmlns:cx1="http://schemas.microsoft.com/office/drawing/2015/9/8/chartex" xmlns:mc="http://schemas.openxmlformats.org/markup-compatibility/2006" xmlns:o="urn:schemas-microsoft-com:office:office" xmlns:r="http://schemas.openxmlformats.org/officeDocument/2006/relationships" xmlns:m="http://schemas.openxmlformats.org/officeDocument/2006/math" xmlns:v="urn:schemas-microsoft-com:vml" xmlns:wp14="http://schemas.microsoft.com/office/word/2010/wordprocessingDrawing" xmlns:wp="http://schemas.openxmlformats.org/drawingml/2006/wordprocessingDrawing" xmlns:w10="urn:schemas-microsoft-com:office:word" xmlns:w="http://schemas.openxmlformats.org/wordprocessingml/2006/main" xmlns:w14="http://schemas.microsoft.com/office/word/2010/wordml" xmlns:w15="http://schemas.microsoft.com/office/word/2012/wordml" xmlns:w16se="http://schemas.microsoft.com/office/word/2015/wordml/symex" xmlns:wpg="http://schemas.microsoft.com/office/word/2010/wordprocessingGroup" xmlns:wpi="http://schemas.microsoft.com/office/word/2010/wordprocessingInk" xmlns:wne="http://schemas.microsoft.com/office/word/2006/wordml" xmlns:wps="http://schemas.microsoft.com/office/word/2010/wordprocessingShape" mc:Ignorable="w14 w15 w16se wp14">
   <w:sdt>
     <w:sdtPr>
       <w:rPr>
@@ -234,7 +236,7 @@
 </file>
 
 <file path=word/footnotes.xml><?xml version="1.0" encoding="utf-8"?>
-<w:footnotes xmlns:wpc="http://schemas.microsoft.com/office/word/2010/wordprocessingCanvas" xmlns:cx="http://schemas.microsoft.com/office/drawing/2014/chartex" xmlns:cx1="http://schemas.microsoft.com/office/drawing/2015/9/8/chartex" xmlns:cx2="http://schemas.microsoft.com/office/drawing/2015/10/21/chartex" xmlns:cx3="http://schemas.microsoft.com/office/drawing/2016/5/9/chartex" xmlns:cx4="http://schemas.microsoft.com/office/drawing/2016/5/10/chartex" xmlns:cx5="http://schemas.microsoft.com/office/drawing/2016/5/11/chartex" xmlns:cx6="http://schemas.microsoft.com/office/drawing/2016/5/12/chartex" xmlns:cx7="http://schemas.microsoft.com/office/drawing/2016/5/13/chartex" xmlns:cx8="http://schemas.microsoft.com/office/drawing/2016/5/14/chartex" xmlns:mc="http://schemas.openxmlformats.org/markup-compatibility/2006" xmlns:aink="http://schemas.microsoft.com/office/drawing/2016/ink" xmlns:am3d="http://schemas.microsoft.com/office/drawing/2017/model3d" xmlns:o="urn:schemas-microsoft-com:office:office" xmlns:r="http://schemas.openxmlformats.org/officeDocument/2006/relationships" xmlns:m="http://schemas.openxmlformats.org/officeDocument/2006/math" xmlns:v="urn:schemas-microsoft-com:vml" xmlns:wp14="http://schemas.microsoft.com/office/word/2010/wordprocessingDrawing" xmlns:wp="http://schemas.openxmlformats.org/drawingml/2006/wordprocessingDrawing" xmlns:w10="urn:schemas-microsoft-com:office:word" xmlns:w="http://schemas.openxmlformats.org/wordprocessingml/2006/main" xmlns:w14="http://schemas.microsoft.com/office/word/2010/wordml" xmlns:w15="http://schemas.microsoft.com/office/word/2012/wordml" xmlns:w16cex="http://schemas.microsoft.com/office/word/2018/wordml/cex" xmlns:w16cid="http://schemas.microsoft.com/office/word/2016/wordml/cid" xmlns:w16="http://schemas.microsoft.com/office/word/2018/wordml" xmlns:w16se="http://schemas.microsoft.com/office/word/2015/wordml/symex" xmlns:wpg="http://schemas.microsoft.com/office/word/2010/wordprocessingGroup" xmlns:wpi="http://schemas.microsoft.com/office/word/2010/wordprocessingInk" xmlns:wne="http://schemas.microsoft.com/office/word/2006/wordml" xmlns:wps="http://schemas.microsoft.com/office/word/2010/wordprocessingShape" mc:Ignorable="w14 w15 w16se w16cid w16 w16cex wp14">
+<w:footnotes xmlns:wpc="http://schemas.microsoft.com/office/word/2010/wordprocessingCanvas" xmlns:cx="http://schemas.microsoft.com/office/drawing/2014/chartex" xmlns:cx1="http://schemas.microsoft.com/office/drawing/2015/9/8/chartex" xmlns:mc="http://schemas.openxmlformats.org/markup-compatibility/2006" xmlns:o="urn:schemas-microsoft-com:office:office" xmlns:r="http://schemas.openxmlformats.org/officeDocument/2006/relationships" xmlns:m="http://schemas.openxmlformats.org/officeDocument/2006/math" xmlns:v="urn:schemas-microsoft-com:vml" xmlns:wp14="http://schemas.microsoft.com/office/word/2010/wordprocessingDrawing" xmlns:wp="http://schemas.openxmlformats.org/drawingml/2006/wordprocessingDrawing" xmlns:w10="urn:schemas-microsoft-com:office:word" xmlns:w="http://schemas.openxmlformats.org/wordprocessingml/2006/main" xmlns:w14="http://schemas.microsoft.com/office/word/2010/wordml" xmlns:w15="http://schemas.microsoft.com/office/word/2012/wordml" xmlns:w16se="http://schemas.microsoft.com/office/word/2015/wordml/symex" xmlns:wpg="http://schemas.microsoft.com/office/word/2010/wordprocessingGroup" xmlns:wpi="http://schemas.microsoft.com/office/word/2010/wordprocessingInk" xmlns:wne="http://schemas.microsoft.com/office/word/2006/wordml" xmlns:wps="http://schemas.microsoft.com/office/word/2010/wordprocessingShape" mc:Ignorable="w14 w15 w16se wp14">
   <w:footnote w:type="separator" w:id="-1">
     <w:p>
       <w:r>
@@ -253,7 +255,7 @@
 </file>
 
 <file path=word/numbering.xml><?xml version="1.0" encoding="utf-8"?>
-<w:numbering xmlns:wpc="http://schemas.microsoft.com/office/word/2010/wordprocessingCanvas" xmlns:cx="http://schemas.microsoft.com/office/drawing/2014/chartex" xmlns:cx1="http://schemas.microsoft.com/office/drawing/2015/9/8/chartex" xmlns:cx2="http://schemas.microsoft.com/office/drawing/2015/10/21/chartex" xmlns:cx3="http://schemas.microsoft.com/office/drawing/2016/5/9/chartex" xmlns:cx4="http://schemas.microsoft.com/office/drawing/2016/5/10/chartex" xmlns:cx5="http://schemas.microsoft.com/office/drawing/2016/5/11/chartex" xmlns:cx6="http://schemas.microsoft.com/office/drawing/2016/5/12/chartex" xmlns:cx7="http://schemas.microsoft.com/office/drawing/2016/5/13/chartex" xmlns:cx8="http://schemas.microsoft.com/office/drawing/2016/5/14/chartex" xmlns:mc="http://schemas.openxmlformats.org/markup-compatibility/2006" xmlns:aink="http://schemas.microsoft.com/office/drawing/2016/ink" xmlns:am3d="http://schemas.microsoft.com/office/drawing/2017/model3d" xmlns:o="urn:schemas-microsoft-com:office:office" xmlns:r="http://schemas.openxmlformats.org/officeDocument/2006/relationships" xmlns:m="http://schemas.openxmlformats.org/officeDocument/2006/math" xmlns:v="urn:schemas-microsoft-com:vml" xmlns:wp14="http://schemas.microsoft.com/office/word/2010/wordprocessingDrawing" xmlns:wp="http://schemas.openxmlformats.org/drawingml/2006/wordprocessingDrawing" xmlns:w10="urn:schemas-microsoft-com:office:word" xmlns:w="http://schemas.openxmlformats.org/wordprocessingml/2006/main" xmlns:w14="http://schemas.microsoft.com/office/word/2010/wordml" xmlns:w15="http://schemas.microsoft.com/office/word/2012/wordml" xmlns:w16cex="http://schemas.microsoft.com/office/word/2018/wordml/cex" xmlns:w16cid="http://schemas.microsoft.com/office/word/2016/wordml/cid" xmlns:w16="http://schemas.microsoft.com/office/word/2018/wordml" xmlns:w16se="http://schemas.microsoft.com/office/word/2015/wordml/symex" xmlns:wpg="http://schemas.microsoft.com/office/word/2010/wordprocessingGroup" xmlns:wpi="http://schemas.microsoft.com/office/word/2010/wordprocessingInk" xmlns:wne="http://schemas.microsoft.com/office/word/2006/wordml" xmlns:wps="http://schemas.microsoft.com/office/word/2010/wordprocessingShape" mc:Ignorable="w14 w15 w16se w16cid w16 w16cex wp14">
+<w:numbering xmlns:wpc="http://schemas.microsoft.com/office/word/2010/wordprocessingCanvas" xmlns:cx="http://schemas.microsoft.com/office/drawing/2014/chartex" xmlns:cx1="http://schemas.microsoft.com/office/drawing/2015/9/8/chartex" xmlns:mc="http://schemas.openxmlformats.org/markup-compatibility/2006" xmlns:o="urn:schemas-microsoft-com:office:office" xmlns:r="http://schemas.openxmlformats.org/officeDocument/2006/relationships" xmlns:m="http://schemas.openxmlformats.org/officeDocument/2006/math" xmlns:v="urn:schemas-microsoft-com:vml" xmlns:wp14="http://schemas.microsoft.com/office/word/2010/wordprocessingDrawing" xmlns:wp="http://schemas.openxmlformats.org/drawingml/2006/wordprocessingDrawing" xmlns:w10="urn:schemas-microsoft-com:office:word" xmlns:w="http://schemas.openxmlformats.org/wordprocessingml/2006/main" xmlns:w14="http://schemas.microsoft.com/office/word/2010/wordml" xmlns:w15="http://schemas.microsoft.com/office/word/2012/wordml" xmlns:w16se="http://schemas.microsoft.com/office/word/2015/wordml/symex" xmlns:wpg="http://schemas.microsoft.com/office/word/2010/wordprocessingGroup" xmlns:wpi="http://schemas.microsoft.com/office/word/2010/wordprocessingInk" xmlns:wne="http://schemas.microsoft.com/office/word/2006/wordml" xmlns:wps="http://schemas.microsoft.com/office/word/2010/wordprocessingShape" mc:Ignorable="w14 w15 w16se wp14">
   <w:abstractNum w:abstractNumId="0" w15:restartNumberingAfterBreak="0">
     <w:nsid w:val="FFFFFF7C"/>
     <w:multiLevelType w:val="singleLevel"/>
@@ -473,7 +475,7 @@
 </file>
 
 <file path=word/styles.xml><?xml version="1.0" encoding="utf-8"?>
-<w:styles xmlns:mc="http://schemas.openxmlformats.org/markup-compatibility/2006" xmlns:r="http://schemas.openxmlformats.org/officeDocument/2006/relationships" xmlns:w="http://schemas.openxmlformats.org/wordprocessingml/2006/main" xmlns:w14="http://schemas.microsoft.com/office/word/2010/wordml" xmlns:w15="http://schemas.microsoft.com/office/word/2012/wordml" xmlns:w16cex="http://schemas.microsoft.com/office/word/2018/wordml/cex" xmlns:w16cid="http://schemas.microsoft.com/office/word/2016/wordml/cid" xmlns:w16="http://schemas.microsoft.com/office/word/2018/wordml" xmlns:w16se="http://schemas.microsoft.com/office/word/2015/wordml/symex" mc:Ignorable="w14 w15 w16se w16cid w16 w16cex">
+<w:styles xmlns:mc="http://schemas.openxmlformats.org/markup-compatibility/2006" xmlns:r="http://schemas.openxmlformats.org/officeDocument/2006/relationships" xmlns:w="http://schemas.openxmlformats.org/wordprocessingml/2006/main" xmlns:w14="http://schemas.microsoft.com/office/word/2010/wordml" xmlns:w15="http://schemas.microsoft.com/office/word/2012/wordml" xmlns:w16se="http://schemas.microsoft.com/office/word/2015/wordml/symex" mc:Ignorable="w14 w15 w16se">
   <w:docDefaults>
     <w:rPrDefault>
       <w:rPr>
@@ -489,7 +491,7 @@
       </w:pPr>
     </w:pPrDefault>
   </w:docDefaults>
-  <w:latentStyles w:defLockedState="0" w:defUIPriority="0" w:defSemiHidden="0" w:defUnhideWhenUsed="0" w:defQFormat="0" w:count="376">
+  <w:latentStyles w:defLockedState="0" w:defUIPriority="0" w:defSemiHidden="0" w:defUnhideWhenUsed="0" w:defQFormat="0" w:count="371">
     <w:lsdException w:name="index 1" w:semiHidden="1" w:unhideWhenUsed="1"/>
     <w:lsdException w:name="index 7" w:semiHidden="1" w:unhideWhenUsed="1"/>
     <w:lsdException w:name="index 8" w:semiHidden="1" w:unhideWhenUsed="1"/>
@@ -817,11 +819,6 @@
     <w:lsdException w:name="List Table 5 Dark Accent 6" w:uiPriority="50"/>
     <w:lsdException w:name="List Table 6 Colorful Accent 6" w:uiPriority="51"/>
     <w:lsdException w:name="List Table 7 Colorful Accent 6" w:uiPriority="52"/>
-    <w:lsdException w:name="Mention" w:semiHidden="1" w:uiPriority="99" w:unhideWhenUsed="1"/>
-    <w:lsdException w:name="Smart Hyperlink" w:semiHidden="1" w:uiPriority="99" w:unhideWhenUsed="1"/>
-    <w:lsdException w:name="Hashtag" w:semiHidden="1" w:uiPriority="99" w:unhideWhenUsed="1"/>
-    <w:lsdException w:name="Unresolved Mention" w:semiHidden="1" w:uiPriority="99" w:unhideWhenUsed="1"/>
-    <w:lsdException w:name="Smart Link" w:semiHidden="1" w:uiPriority="99" w:unhideWhenUsed="1"/>
   </w:latentStyles>
   <w:style w:type="paragraph" w:default="1" w:styleId="Normal">
     <w:name w:val="Normal"/>
@@ -837,7 +834,7 @@
     <w:next w:val="BodyText"/>
     <w:uiPriority w:val="9"/>
     <w:qFormat/>
-    <w:rsid w:val="002763BC"/>
+    <w:rsid w:val="00B730D0"/>
     <w:pPr>
       <w:keepNext/>
       <w:keepLines/>
@@ -848,7 +845,7 @@
       <w:rFonts w:eastAsiaTheme="majorEastAsia" w:cstheme="majorBidi"/>
       <w:b/>
       <w:bCs/>
-      <w:color w:val="002060"/>
+      <w:color w:val="006600"/>
       <w:sz w:val="36"/>
       <w:szCs w:val="32"/>
     </w:rPr>
@@ -860,7 +857,7 @@
     <w:uiPriority w:val="9"/>
     <w:unhideWhenUsed/>
     <w:qFormat/>
-    <w:rsid w:val="00A763A9"/>
+    <w:rsid w:val="00B730D0"/>
     <w:pPr>
       <w:keepNext/>
       <w:keepLines/>
@@ -871,7 +868,7 @@
       <w:rFonts w:eastAsiaTheme="majorEastAsia" w:cstheme="majorBidi"/>
       <w:b/>
       <w:bCs/>
-      <w:color w:val="0070C0"/>
+      <w:color w:val="008000"/>
       <w:sz w:val="32"/>
       <w:szCs w:val="32"/>
     </w:rPr>
@@ -1067,7 +1064,7 @@
     <w:basedOn w:val="Normal"/>
     <w:next w:val="BodyText"/>
     <w:qFormat/>
-    <w:rsid w:val="00702B8F"/>
+    <w:rsid w:val="00B730D0"/>
     <w:pPr>
       <w:keepNext/>
       <w:keepLines/>
@@ -1078,7 +1075,7 @@
       <w:rFonts w:eastAsiaTheme="majorEastAsia" w:cstheme="majorBidi"/>
       <w:b/>
       <w:bCs/>
-      <w:color w:val="002060"/>
+      <w:color w:val="006600"/>
       <w:sz w:val="40"/>
       <w:szCs w:val="36"/>
     </w:rPr>
@@ -1283,6 +1280,7 @@
     <w:uiPriority w:val="39"/>
     <w:unhideWhenUsed/>
     <w:qFormat/>
+    <w:rsid w:val="00E42E73"/>
     <w:pPr>
       <w:spacing w:before="240" w:line="259" w:lineRule="auto"/>
       <w:outlineLvl w:val="9"/>
@@ -1290,7 +1288,6 @@
     <w:rPr>
       <w:b w:val="0"/>
       <w:bCs w:val="0"/>
-      <w:color w:val="365F91" w:themeColor="accent1" w:themeShade="BF"/>
     </w:rPr>
   </w:style>
   <w:style w:type="character" w:customStyle="1" w:styleId="Underline">
@@ -1696,4 +1693,16 @@
   </a:objectDefaults>
   <a:extraClrSchemeLst/>
 </a:theme>
+</file>
+
+<file path=customXml/item1.xml><?xml version="1.0" encoding="utf-8"?>
+<b:Sources xmlns:b="http://schemas.openxmlformats.org/officeDocument/2006/bibliography" xmlns="http://schemas.openxmlformats.org/officeDocument/2006/bibliography" SelectedStyle="\APASixthEditionOfficeOnline.xsl" StyleName="APA" Version="6"/>
+</file>
+
+<file path=customXml/itemProps1.xml><?xml version="1.0" encoding="utf-8"?>
+<ds:datastoreItem xmlns:ds="http://schemas.openxmlformats.org/officeDocument/2006/customXml" ds:itemID="{EA2CD0E6-BE01-4A53-A6F4-D39C15CDEF37}">
+  <ds:schemaRefs>
+    <ds:schemaRef ds:uri="http://schemas.openxmlformats.org/officeDocument/2006/bibliography"/>
+  </ds:schemaRefs>
+</ds:datastoreItem>
 </file>